--- a/0.nataraz sir notes/9 AM Hibernate/hibernate my notes.docx
+++ b/0.nataraz sir notes/9 AM Hibernate/hibernate my notes.docx
@@ -905,7 +905,37 @@
         <w:rPr>
           <w:lang w:val="en-US"/>
         </w:rPr>
-        <w:t xml:space="preserve">One category will have many products &amp; every product belongs one category </w:t>
+        <w:t xml:space="preserve">One category will have many products &amp; </w:t>
+      </w:r>
+      <w:r>
+        <w:rPr>
+          <w:lang w:val="en-US"/>
+        </w:rPr>
+        <w:t>Many products</w:t>
+      </w:r>
+      <w:r>
+        <w:rPr>
+          <w:lang w:val="en-US"/>
+        </w:rPr>
+        <w:t xml:space="preserve"> belongs </w:t>
+      </w:r>
+      <w:r>
+        <w:rPr>
+          <w:lang w:val="en-US"/>
+        </w:rPr>
+        <w:t>same</w:t>
+      </w:r>
+      <w:r>
+        <w:rPr>
+          <w:lang w:val="en-US"/>
+        </w:rPr>
+        <w:t xml:space="preserve"> category </w:t>
+      </w:r>
+      <w:r>
+        <w:rPr>
+          <w:lang w:val="en-US"/>
+        </w:rPr>
+        <w:t>(here think in database row level)</w:t>
       </w:r>
     </w:p>
     <w:p>
@@ -937,17 +967,919 @@
         <w:rPr>
           <w:lang w:val="en-US"/>
         </w:rPr>
-        <w:t xml:space="preserve"> will have many student, each student belongs to one dept</w:t>
+        <w:t xml:space="preserve"> will have many student, each student belongs to one </w:t>
+      </w:r>
+      <w:proofErr w:type="spellStart"/>
+      <w:r>
+        <w:rPr>
+          <w:lang w:val="en-US"/>
+        </w:rPr>
+        <w:t>dept</w:t>
+      </w:r>
+      <w:proofErr w:type="spellEnd"/>
+    </w:p>
+    <w:p>
+      <w:pPr>
+        <w:rPr>
+          <w:lang w:val="en-US"/>
+        </w:rPr>
+      </w:pPr>
+    </w:p>
+    <w:p>
+      <w:pPr>
+        <w:rPr>
+          <w:lang w:val="en-US"/>
+        </w:rPr>
+      </w:pPr>
+    </w:p>
+    <w:p>
+      <w:pPr>
+        <w:pStyle w:val="Heading2"/>
+        <w:rPr>
+          <w:lang w:val="en-US"/>
+        </w:rPr>
+      </w:pPr>
+      <w:r>
+        <w:rPr>
+          <w:lang w:val="en-US"/>
+        </w:rPr>
+        <w:t>Cascade types</w:t>
+      </w:r>
+    </w:p>
+    <w:p>
+      <w:pPr>
+        <w:rPr>
+          <w:lang w:val="en-US"/>
+        </w:rPr>
+      </w:pPr>
+      <w:proofErr w:type="spellStart"/>
+      <w:r>
+        <w:rPr>
+          <w:lang w:val="en-US"/>
+        </w:rPr>
+        <w:t>CascadeType.aLL</w:t>
+      </w:r>
+      <w:proofErr w:type="spellEnd"/>
+      <w:r>
+        <w:rPr>
+          <w:lang w:val="en-US"/>
+        </w:rPr>
+        <w:t xml:space="preserve">- means </w:t>
+      </w:r>
+      <w:proofErr w:type="spellStart"/>
+      <w:r>
+        <w:rPr>
+          <w:lang w:val="en-US"/>
+        </w:rPr>
+        <w:t>whern</w:t>
+      </w:r>
+      <w:proofErr w:type="spellEnd"/>
+      <w:r>
+        <w:rPr>
+          <w:lang w:val="en-US"/>
+        </w:rPr>
+        <w:t xml:space="preserve"> we save </w:t>
+      </w:r>
+      <w:proofErr w:type="gramStart"/>
+      <w:r>
+        <w:rPr>
+          <w:lang w:val="en-US"/>
+        </w:rPr>
+        <w:t>Product</w:t>
+      </w:r>
+      <w:r>
+        <w:rPr>
+          <w:lang w:val="en-US"/>
+        </w:rPr>
+        <w:t xml:space="preserve"> ,</w:t>
+      </w:r>
+      <w:proofErr w:type="gramEnd"/>
+      <w:r>
+        <w:rPr>
+          <w:lang w:val="en-US"/>
+        </w:rPr>
+        <w:t xml:space="preserve"> then save dependent </w:t>
+      </w:r>
+      <w:r>
+        <w:rPr>
+          <w:lang w:val="en-US"/>
+        </w:rPr>
+        <w:t xml:space="preserve">Category </w:t>
+      </w:r>
+      <w:r>
+        <w:rPr>
+          <w:lang w:val="en-US"/>
+        </w:rPr>
+        <w:t>object also</w:t>
+      </w:r>
+      <w:r>
+        <w:rPr>
+          <w:lang w:val="en-US"/>
+        </w:rPr>
+        <w:t xml:space="preserve"> to </w:t>
+      </w:r>
+      <w:proofErr w:type="spellStart"/>
+      <w:r>
+        <w:rPr>
+          <w:lang w:val="en-US"/>
+        </w:rPr>
+        <w:t>db</w:t>
+      </w:r>
+      <w:proofErr w:type="spellEnd"/>
+    </w:p>
+    <w:p>
+      <w:pPr>
+        <w:shd w:val="clear" w:color="auto" w:fill="FFFFFF"/>
+        <w:tabs>
+          <w:tab w:val="left" w:pos="916"/>
+          <w:tab w:val="left" w:pos="1832"/>
+          <w:tab w:val="left" w:pos="2748"/>
+          <w:tab w:val="left" w:pos="3664"/>
+          <w:tab w:val="left" w:pos="4580"/>
+          <w:tab w:val="left" w:pos="5496"/>
+          <w:tab w:val="left" w:pos="6412"/>
+          <w:tab w:val="left" w:pos="7328"/>
+          <w:tab w:val="left" w:pos="8244"/>
+          <w:tab w:val="left" w:pos="9160"/>
+          <w:tab w:val="left" w:pos="10076"/>
+          <w:tab w:val="left" w:pos="10992"/>
+          <w:tab w:val="left" w:pos="11908"/>
+          <w:tab w:val="left" w:pos="12824"/>
+          <w:tab w:val="left" w:pos="13740"/>
+          <w:tab w:val="left" w:pos="14656"/>
+        </w:tabs>
+        <w:spacing w:after="0" w:line="240" w:lineRule="auto"/>
+        <w:rPr>
+          <w:rFonts w:ascii="Courier New" w:eastAsia="Times New Roman" w:hAnsi="Courier New" w:cs="Courier New"/>
+          <w:color w:val="080808"/>
+          <w:sz w:val="20"/>
+          <w:szCs w:val="20"/>
+          <w:lang w:eastAsia="en-IN"/>
+        </w:rPr>
+      </w:pPr>
+      <w:proofErr w:type="gramStart"/>
+      <w:r>
+        <w:rPr>
+          <w:rFonts w:ascii="Courier New" w:eastAsia="Times New Roman" w:hAnsi="Courier New" w:cs="Courier New"/>
+          <w:color w:val="0033B3"/>
+          <w:sz w:val="20"/>
+          <w:szCs w:val="20"/>
+          <w:lang w:eastAsia="en-IN"/>
+        </w:rPr>
+        <w:t>public</w:t>
+      </w:r>
+      <w:proofErr w:type="gramEnd"/>
+      <w:r>
+        <w:rPr>
+          <w:rFonts w:ascii="Courier New" w:eastAsia="Times New Roman" w:hAnsi="Courier New" w:cs="Courier New"/>
+          <w:color w:val="0033B3"/>
+          <w:sz w:val="20"/>
+          <w:szCs w:val="20"/>
+          <w:lang w:eastAsia="en-IN"/>
+        </w:rPr>
+        <w:t xml:space="preserve"> class </w:t>
+      </w:r>
+      <w:r>
+        <w:rPr>
+          <w:rFonts w:ascii="Courier New" w:eastAsia="Times New Roman" w:hAnsi="Courier New" w:cs="Courier New"/>
+          <w:color w:val="000000"/>
+          <w:sz w:val="20"/>
+          <w:szCs w:val="20"/>
+          <w:lang w:eastAsia="en-IN"/>
+        </w:rPr>
+        <w:t xml:space="preserve">Product </w:t>
+      </w:r>
+      <w:r>
+        <w:rPr>
+          <w:rFonts w:ascii="Courier New" w:eastAsia="Times New Roman" w:hAnsi="Courier New" w:cs="Courier New"/>
+          <w:color w:val="080808"/>
+          <w:sz w:val="20"/>
+          <w:szCs w:val="20"/>
+          <w:lang w:eastAsia="en-IN"/>
+        </w:rPr>
+        <w:t>{</w:t>
+      </w:r>
+      <w:r>
+        <w:rPr>
+          <w:rFonts w:ascii="Courier New" w:eastAsia="Times New Roman" w:hAnsi="Courier New" w:cs="Courier New"/>
+          <w:color w:val="080808"/>
+          <w:sz w:val="20"/>
+          <w:szCs w:val="20"/>
+          <w:lang w:eastAsia="en-IN"/>
+        </w:rPr>
+        <w:br/>
+        <w:t xml:space="preserve">   </w:t>
+      </w:r>
+      <w:r>
+        <w:rPr>
+          <w:rFonts w:ascii="Courier New" w:eastAsia="Times New Roman" w:hAnsi="Courier New" w:cs="Courier New"/>
+          <w:color w:val="9E880D"/>
+          <w:sz w:val="20"/>
+          <w:szCs w:val="20"/>
+          <w:lang w:eastAsia="en-IN"/>
+        </w:rPr>
+        <w:t>@</w:t>
+      </w:r>
+      <w:proofErr w:type="spellStart"/>
+      <w:r>
+        <w:rPr>
+          <w:rFonts w:ascii="Courier New" w:eastAsia="Times New Roman" w:hAnsi="Courier New" w:cs="Courier New"/>
+          <w:color w:val="9E880D"/>
+          <w:sz w:val="20"/>
+          <w:szCs w:val="20"/>
+          <w:lang w:eastAsia="en-IN"/>
+        </w:rPr>
+        <w:t>ManyToOne</w:t>
+      </w:r>
+      <w:proofErr w:type="spellEnd"/>
+      <w:r>
+        <w:rPr>
+          <w:rFonts w:ascii="Courier New" w:eastAsia="Times New Roman" w:hAnsi="Courier New" w:cs="Courier New"/>
+          <w:color w:val="080808"/>
+          <w:sz w:val="20"/>
+          <w:szCs w:val="20"/>
+          <w:lang w:eastAsia="en-IN"/>
+        </w:rPr>
+        <w:t xml:space="preserve">(cascade = </w:t>
+      </w:r>
+      <w:proofErr w:type="spellStart"/>
+      <w:r>
+        <w:rPr>
+          <w:rFonts w:ascii="Courier New" w:eastAsia="Times New Roman" w:hAnsi="Courier New" w:cs="Courier New"/>
+          <w:color w:val="000000"/>
+          <w:sz w:val="20"/>
+          <w:szCs w:val="20"/>
+          <w:lang w:eastAsia="en-IN"/>
+        </w:rPr>
+        <w:t>CascadeType</w:t>
+      </w:r>
+      <w:r>
+        <w:rPr>
+          <w:rFonts w:ascii="Courier New" w:eastAsia="Times New Roman" w:hAnsi="Courier New" w:cs="Courier New"/>
+          <w:color w:val="080808"/>
+          <w:sz w:val="20"/>
+          <w:szCs w:val="20"/>
+          <w:lang w:eastAsia="en-IN"/>
+        </w:rPr>
+        <w:t>.</w:t>
+      </w:r>
+      <w:r>
+        <w:rPr>
+          <w:rFonts w:ascii="Courier New" w:eastAsia="Times New Roman" w:hAnsi="Courier New" w:cs="Courier New"/>
+          <w:i/>
+          <w:iCs/>
+          <w:color w:val="871094"/>
+          <w:sz w:val="20"/>
+          <w:szCs w:val="20"/>
+          <w:lang w:eastAsia="en-IN"/>
+        </w:rPr>
+        <w:t>ALL</w:t>
+      </w:r>
+      <w:proofErr w:type="spellEnd"/>
+      <w:r>
+        <w:rPr>
+          <w:rFonts w:ascii="Courier New" w:eastAsia="Times New Roman" w:hAnsi="Courier New" w:cs="Courier New"/>
+          <w:color w:val="080808"/>
+          <w:sz w:val="20"/>
+          <w:szCs w:val="20"/>
+          <w:lang w:eastAsia="en-IN"/>
+        </w:rPr>
+        <w:t>)</w:t>
+      </w:r>
+      <w:r>
+        <w:rPr>
+          <w:rFonts w:ascii="Courier New" w:eastAsia="Times New Roman" w:hAnsi="Courier New" w:cs="Courier New"/>
+          <w:color w:val="080808"/>
+          <w:sz w:val="20"/>
+          <w:szCs w:val="20"/>
+          <w:lang w:eastAsia="en-IN"/>
+        </w:rPr>
+        <w:br/>
+        <w:t xml:space="preserve">   </w:t>
+      </w:r>
+      <w:r>
+        <w:rPr>
+          <w:rFonts w:ascii="Courier New" w:eastAsia="Times New Roman" w:hAnsi="Courier New" w:cs="Courier New"/>
+          <w:color w:val="9E880D"/>
+          <w:sz w:val="20"/>
+          <w:szCs w:val="20"/>
+          <w:lang w:eastAsia="en-IN"/>
+        </w:rPr>
+        <w:t>@</w:t>
+      </w:r>
+      <w:proofErr w:type="spellStart"/>
+      <w:r>
+        <w:rPr>
+          <w:rFonts w:ascii="Courier New" w:eastAsia="Times New Roman" w:hAnsi="Courier New" w:cs="Courier New"/>
+          <w:color w:val="9E880D"/>
+          <w:sz w:val="20"/>
+          <w:szCs w:val="20"/>
+          <w:lang w:eastAsia="en-IN"/>
+        </w:rPr>
+        <w:t>JoinColumn</w:t>
+      </w:r>
+      <w:proofErr w:type="spellEnd"/>
+      <w:r>
+        <w:rPr>
+          <w:rFonts w:ascii="Courier New" w:eastAsia="Times New Roman" w:hAnsi="Courier New" w:cs="Courier New"/>
+          <w:color w:val="080808"/>
+          <w:sz w:val="20"/>
+          <w:szCs w:val="20"/>
+          <w:lang w:eastAsia="en-IN"/>
+        </w:rPr>
+        <w:t xml:space="preserve">(name = </w:t>
+      </w:r>
+      <w:r>
+        <w:rPr>
+          <w:rFonts w:ascii="Courier New" w:eastAsia="Times New Roman" w:hAnsi="Courier New" w:cs="Courier New"/>
+          <w:color w:val="067D17"/>
+          <w:sz w:val="20"/>
+          <w:szCs w:val="20"/>
+          <w:lang w:eastAsia="en-IN"/>
+        </w:rPr>
+        <w:t>"</w:t>
+      </w:r>
+      <w:proofErr w:type="spellStart"/>
+      <w:r>
+        <w:rPr>
+          <w:rFonts w:ascii="Courier New" w:eastAsia="Times New Roman" w:hAnsi="Courier New" w:cs="Courier New"/>
+          <w:color w:val="067D17"/>
+          <w:sz w:val="20"/>
+          <w:szCs w:val="20"/>
+          <w:lang w:eastAsia="en-IN"/>
+        </w:rPr>
+        <w:t>category_id</w:t>
+      </w:r>
+      <w:proofErr w:type="spellEnd"/>
+      <w:r>
+        <w:rPr>
+          <w:rFonts w:ascii="Courier New" w:eastAsia="Times New Roman" w:hAnsi="Courier New" w:cs="Courier New"/>
+          <w:color w:val="067D17"/>
+          <w:sz w:val="20"/>
+          <w:szCs w:val="20"/>
+          <w:lang w:eastAsia="en-IN"/>
+        </w:rPr>
+        <w:t>"</w:t>
+      </w:r>
+      <w:r>
+        <w:rPr>
+          <w:rFonts w:ascii="Courier New" w:eastAsia="Times New Roman" w:hAnsi="Courier New" w:cs="Courier New"/>
+          <w:color w:val="080808"/>
+          <w:sz w:val="20"/>
+          <w:szCs w:val="20"/>
+          <w:lang w:eastAsia="en-IN"/>
+        </w:rPr>
+        <w:t>)</w:t>
+      </w:r>
+      <w:r>
+        <w:rPr>
+          <w:rFonts w:ascii="Courier New" w:eastAsia="Times New Roman" w:hAnsi="Courier New" w:cs="Courier New"/>
+          <w:color w:val="080808"/>
+          <w:sz w:val="20"/>
+          <w:szCs w:val="20"/>
+          <w:lang w:eastAsia="en-IN"/>
+        </w:rPr>
+        <w:br/>
+        <w:t xml:space="preserve">   </w:t>
+      </w:r>
+      <w:r>
+        <w:rPr>
+          <w:rFonts w:ascii="Courier New" w:eastAsia="Times New Roman" w:hAnsi="Courier New" w:cs="Courier New"/>
+          <w:color w:val="0033B3"/>
+          <w:sz w:val="20"/>
+          <w:szCs w:val="20"/>
+          <w:lang w:eastAsia="en-IN"/>
+        </w:rPr>
+        <w:t xml:space="preserve">private </w:t>
+      </w:r>
+      <w:r>
+        <w:rPr>
+          <w:rFonts w:ascii="Courier New" w:eastAsia="Times New Roman" w:hAnsi="Courier New" w:cs="Courier New"/>
+          <w:color w:val="000000"/>
+          <w:sz w:val="20"/>
+          <w:szCs w:val="20"/>
+          <w:lang w:eastAsia="en-IN"/>
+        </w:rPr>
+        <w:t xml:space="preserve">Category </w:t>
+      </w:r>
+      <w:proofErr w:type="spellStart"/>
+      <w:r>
+        <w:rPr>
+          <w:rFonts w:ascii="Courier New" w:eastAsia="Times New Roman" w:hAnsi="Courier New" w:cs="Courier New"/>
+          <w:color w:val="871094"/>
+          <w:sz w:val="20"/>
+          <w:szCs w:val="20"/>
+          <w:lang w:eastAsia="en-IN"/>
+        </w:rPr>
+        <w:t>category</w:t>
+      </w:r>
+      <w:proofErr w:type="spellEnd"/>
+      <w:r>
+        <w:rPr>
+          <w:rFonts w:ascii="Courier New" w:eastAsia="Times New Roman" w:hAnsi="Courier New" w:cs="Courier New"/>
+          <w:color w:val="080808"/>
+          <w:sz w:val="20"/>
+          <w:szCs w:val="20"/>
+          <w:lang w:eastAsia="en-IN"/>
+        </w:rPr>
+        <w:t>;</w:t>
+      </w:r>
+    </w:p>
+    <w:p>
+      <w:pPr>
+        <w:rPr>
+          <w:lang w:val="en-US"/>
+        </w:rPr>
+      </w:pPr>
+    </w:p>
+    <w:p>
+      <w:pPr>
+        <w:rPr>
+          <w:lang w:val="en-US"/>
+        </w:rPr>
+      </w:pPr>
+      <w:r>
+        <w:rPr>
+          <w:lang w:val="en-US"/>
+        </w:rPr>
+        <w:t>@</w:t>
+      </w:r>
+      <w:proofErr w:type="spellStart"/>
+      <w:r>
+        <w:rPr>
+          <w:lang w:val="en-US"/>
+        </w:rPr>
+        <w:t>JoinColumn</w:t>
+      </w:r>
+      <w:proofErr w:type="spellEnd"/>
+    </w:p>
+    <w:p>
+      <w:pPr>
+        <w:autoSpaceDE w:val="0"/>
+        <w:autoSpaceDN w:val="0"/>
+        <w:adjustRightInd w:val="0"/>
+        <w:spacing w:after="0" w:line="240" w:lineRule="auto"/>
+        <w:rPr>
+          <w:rFonts w:ascii="Candara" w:hAnsi="Candara" w:cs="Candara"/>
+          <w:b/>
+          <w:bCs/>
+          <w:color w:val="000000"/>
+          <w:szCs w:val="28"/>
+          <w:lang w:val="en"/>
+        </w:rPr>
+      </w:pPr>
+      <w:proofErr w:type="gramStart"/>
+      <w:r>
+        <w:rPr>
+          <w:rFonts w:ascii="Candara" w:hAnsi="Candara" w:cs="Candara"/>
+          <w:b/>
+          <w:bCs/>
+          <w:color w:val="000000"/>
+          <w:szCs w:val="28"/>
+          <w:lang w:val="en"/>
+        </w:rPr>
+        <w:t>in</w:t>
+      </w:r>
+      <w:proofErr w:type="gramEnd"/>
+      <w:r>
+        <w:rPr>
+          <w:rFonts w:ascii="Candara" w:hAnsi="Candara" w:cs="Candara"/>
+          <w:b/>
+          <w:bCs/>
+          <w:color w:val="000000"/>
+          <w:szCs w:val="28"/>
+          <w:lang w:val="en"/>
+        </w:rPr>
+        <w:t xml:space="preserve"> employee class , due to @</w:t>
+      </w:r>
+      <w:proofErr w:type="spellStart"/>
+      <w:r>
+        <w:rPr>
+          <w:rFonts w:ascii="Candara" w:hAnsi="Candara" w:cs="Candara"/>
+          <w:b/>
+          <w:bCs/>
+          <w:color w:val="000000"/>
+          <w:szCs w:val="28"/>
+          <w:lang w:val="en"/>
+        </w:rPr>
+        <w:t>OneToOne</w:t>
+      </w:r>
+      <w:proofErr w:type="spellEnd"/>
+      <w:r>
+        <w:rPr>
+          <w:rFonts w:ascii="Candara" w:hAnsi="Candara" w:cs="Candara"/>
+          <w:b/>
+          <w:bCs/>
+          <w:color w:val="000000"/>
+          <w:szCs w:val="28"/>
+          <w:lang w:val="en"/>
+        </w:rPr>
+        <w:t xml:space="preserve">, it will create a foreign key column named (default is dependent class </w:t>
+      </w:r>
+      <w:proofErr w:type="spellStart"/>
+      <w:r>
+        <w:rPr>
+          <w:rFonts w:ascii="Candara" w:hAnsi="Candara" w:cs="Candara"/>
+          <w:b/>
+          <w:bCs/>
+          <w:color w:val="000000"/>
+          <w:szCs w:val="28"/>
+          <w:lang w:val="en"/>
+        </w:rPr>
+        <w:t>entityname+dep</w:t>
+      </w:r>
+      <w:proofErr w:type="spellEnd"/>
+      <w:r>
+        <w:rPr>
+          <w:rFonts w:ascii="Candara" w:hAnsi="Candara" w:cs="Candara"/>
+          <w:b/>
+          <w:bCs/>
+          <w:color w:val="000000"/>
+          <w:szCs w:val="28"/>
+          <w:lang w:val="en"/>
+        </w:rPr>
+        <w:t xml:space="preserve"> class </w:t>
+      </w:r>
+      <w:proofErr w:type="spellStart"/>
+      <w:r>
+        <w:rPr>
+          <w:rFonts w:ascii="Candara" w:hAnsi="Candara" w:cs="Candara"/>
+          <w:b/>
+          <w:bCs/>
+          <w:color w:val="000000"/>
+          <w:szCs w:val="28"/>
+          <w:lang w:val="en"/>
+        </w:rPr>
+        <w:t>pk</w:t>
+      </w:r>
+      <w:proofErr w:type="spellEnd"/>
+      <w:r>
+        <w:rPr>
+          <w:rFonts w:ascii="Candara" w:hAnsi="Candara" w:cs="Candara"/>
+          <w:b/>
+          <w:bCs/>
+          <w:color w:val="000000"/>
+          <w:szCs w:val="28"/>
+          <w:lang w:val="en"/>
+        </w:rPr>
+        <w:t xml:space="preserve"> col name- </w:t>
+      </w:r>
+      <w:proofErr w:type="spellStart"/>
+      <w:r>
+        <w:rPr>
+          <w:rFonts w:ascii="Candara" w:hAnsi="Candara" w:cs="Candara"/>
+          <w:b/>
+          <w:bCs/>
+          <w:color w:val="000000"/>
+          <w:szCs w:val="28"/>
+          <w:lang w:val="en"/>
+        </w:rPr>
+        <w:t>address_add_id</w:t>
+      </w:r>
+      <w:proofErr w:type="spellEnd"/>
+      <w:r>
+        <w:rPr>
+          <w:rFonts w:ascii="Candara" w:hAnsi="Candara" w:cs="Candara"/>
+          <w:b/>
+          <w:bCs/>
+          <w:color w:val="000000"/>
+          <w:szCs w:val="28"/>
+          <w:lang w:val="en"/>
+        </w:rPr>
+        <w:t xml:space="preserve">), </w:t>
+      </w:r>
+    </w:p>
+    <w:p>
+      <w:pPr>
+        <w:autoSpaceDE w:val="0"/>
+        <w:autoSpaceDN w:val="0"/>
+        <w:adjustRightInd w:val="0"/>
+        <w:spacing w:after="0" w:line="240" w:lineRule="auto"/>
+        <w:rPr>
+          <w:rFonts w:ascii="Candara" w:hAnsi="Candara" w:cs="Candara"/>
+          <w:b/>
+          <w:bCs/>
+          <w:color w:val="000000"/>
+          <w:szCs w:val="28"/>
+          <w:lang w:val="en"/>
+        </w:rPr>
+      </w:pPr>
+      <w:proofErr w:type="gramStart"/>
+      <w:r>
+        <w:rPr>
+          <w:rFonts w:ascii="Candara" w:hAnsi="Candara" w:cs="Candara"/>
+          <w:b/>
+          <w:bCs/>
+          <w:color w:val="000000"/>
+          <w:szCs w:val="28"/>
+          <w:lang w:val="en"/>
+        </w:rPr>
+        <w:t>if</w:t>
+      </w:r>
+      <w:proofErr w:type="gramEnd"/>
+      <w:r>
+        <w:rPr>
+          <w:rFonts w:ascii="Candara" w:hAnsi="Candara" w:cs="Candara"/>
+          <w:b/>
+          <w:bCs/>
+          <w:color w:val="000000"/>
+          <w:szCs w:val="28"/>
+          <w:lang w:val="en"/>
+        </w:rPr>
+        <w:t xml:space="preserve"> u </w:t>
+      </w:r>
+      <w:proofErr w:type="spellStart"/>
+      <w:r>
+        <w:rPr>
+          <w:rFonts w:ascii="Candara" w:hAnsi="Candara" w:cs="Candara"/>
+          <w:b/>
+          <w:bCs/>
+          <w:color w:val="000000"/>
+          <w:szCs w:val="28"/>
+          <w:lang w:val="en"/>
+        </w:rPr>
+        <w:t>dont</w:t>
+      </w:r>
+      <w:proofErr w:type="spellEnd"/>
+      <w:r>
+        <w:rPr>
+          <w:rFonts w:ascii="Candara" w:hAnsi="Candara" w:cs="Candara"/>
+          <w:b/>
+          <w:bCs/>
+          <w:color w:val="000000"/>
+          <w:szCs w:val="28"/>
+          <w:lang w:val="en"/>
+        </w:rPr>
+        <w:t xml:space="preserve"> want default name and if u want only </w:t>
+      </w:r>
+      <w:proofErr w:type="spellStart"/>
+      <w:r>
+        <w:rPr>
+          <w:rFonts w:ascii="Candara" w:hAnsi="Candara" w:cs="Candara"/>
+          <w:b/>
+          <w:bCs/>
+          <w:color w:val="000000"/>
+          <w:szCs w:val="28"/>
+          <w:lang w:val="en"/>
+        </w:rPr>
+        <w:t>custome</w:t>
+      </w:r>
+      <w:proofErr w:type="spellEnd"/>
+      <w:r>
+        <w:rPr>
+          <w:rFonts w:ascii="Candara" w:hAnsi="Candara" w:cs="Candara"/>
+          <w:b/>
+          <w:bCs/>
+          <w:color w:val="000000"/>
+          <w:szCs w:val="28"/>
+          <w:lang w:val="en"/>
+        </w:rPr>
+        <w:t xml:space="preserve"> </w:t>
+      </w:r>
+      <w:proofErr w:type="spellStart"/>
+      <w:r>
+        <w:rPr>
+          <w:rFonts w:ascii="Candara" w:hAnsi="Candara" w:cs="Candara"/>
+          <w:b/>
+          <w:bCs/>
+          <w:color w:val="000000"/>
+          <w:szCs w:val="28"/>
+          <w:lang w:val="en"/>
+        </w:rPr>
+        <w:t>fk</w:t>
+      </w:r>
+      <w:proofErr w:type="spellEnd"/>
+      <w:r>
+        <w:rPr>
+          <w:rFonts w:ascii="Candara" w:hAnsi="Candara" w:cs="Candara"/>
+          <w:b/>
+          <w:bCs/>
+          <w:color w:val="000000"/>
+          <w:szCs w:val="28"/>
+          <w:lang w:val="en"/>
+        </w:rPr>
+        <w:t xml:space="preserve"> col name, then give that name in @</w:t>
+      </w:r>
+      <w:proofErr w:type="spellStart"/>
+      <w:r>
+        <w:rPr>
+          <w:rFonts w:ascii="Candara" w:hAnsi="Candara" w:cs="Candara"/>
+          <w:b/>
+          <w:bCs/>
+          <w:color w:val="000000"/>
+          <w:szCs w:val="28"/>
+          <w:lang w:val="en"/>
+        </w:rPr>
+        <w:t>joinColumn</w:t>
+      </w:r>
+      <w:proofErr w:type="spellEnd"/>
+      <w:r>
+        <w:rPr>
+          <w:rFonts w:ascii="Candara" w:hAnsi="Candara" w:cs="Candara"/>
+          <w:b/>
+          <w:bCs/>
+          <w:color w:val="000000"/>
+          <w:szCs w:val="28"/>
+          <w:lang w:val="en"/>
+        </w:rPr>
+        <w:t>("</w:t>
+      </w:r>
+      <w:proofErr w:type="spellStart"/>
+      <w:r>
+        <w:rPr>
+          <w:rFonts w:ascii="Candara" w:hAnsi="Candara" w:cs="Candara"/>
+          <w:b/>
+          <w:bCs/>
+          <w:color w:val="000000"/>
+          <w:szCs w:val="28"/>
+          <w:lang w:val="en"/>
+        </w:rPr>
+        <w:t>fk_add_id</w:t>
+      </w:r>
+      <w:proofErr w:type="spellEnd"/>
+      <w:r>
+        <w:rPr>
+          <w:rFonts w:ascii="Candara" w:hAnsi="Candara" w:cs="Candara"/>
+          <w:b/>
+          <w:bCs/>
+          <w:color w:val="000000"/>
+          <w:szCs w:val="28"/>
+          <w:lang w:val="en"/>
+        </w:rPr>
+        <w:t>")</w:t>
+      </w:r>
+    </w:p>
+    <w:p>
+      <w:pPr>
+        <w:autoSpaceDE w:val="0"/>
+        <w:autoSpaceDN w:val="0"/>
+        <w:adjustRightInd w:val="0"/>
+        <w:spacing w:after="0" w:line="240" w:lineRule="auto"/>
+        <w:rPr>
+          <w:rFonts w:ascii="Candara" w:hAnsi="Candara" w:cs="Candara"/>
+          <w:b/>
+          <w:bCs/>
+          <w:color w:val="000000"/>
+          <w:szCs w:val="28"/>
+          <w:lang w:val="en"/>
+        </w:rPr>
+      </w:pPr>
+      <w:proofErr w:type="gramStart"/>
+      <w:r>
+        <w:rPr>
+          <w:rFonts w:ascii="Candara" w:hAnsi="Candara" w:cs="Candara"/>
+          <w:b/>
+          <w:bCs/>
+          <w:color w:val="000000"/>
+          <w:szCs w:val="28"/>
+          <w:lang w:val="en"/>
+        </w:rPr>
+        <w:t>now</w:t>
+      </w:r>
+      <w:proofErr w:type="gramEnd"/>
+      <w:r>
+        <w:rPr>
+          <w:rFonts w:ascii="Candara" w:hAnsi="Candara" w:cs="Candara"/>
+          <w:b/>
+          <w:bCs/>
+          <w:color w:val="000000"/>
+          <w:szCs w:val="28"/>
+          <w:lang w:val="en"/>
+        </w:rPr>
+        <w:t xml:space="preserve"> that new </w:t>
+      </w:r>
+      <w:proofErr w:type="spellStart"/>
+      <w:r>
+        <w:rPr>
+          <w:rFonts w:ascii="Candara" w:hAnsi="Candara" w:cs="Candara"/>
+          <w:b/>
+          <w:bCs/>
+          <w:color w:val="000000"/>
+          <w:szCs w:val="28"/>
+          <w:lang w:val="en"/>
+        </w:rPr>
+        <w:t>fk</w:t>
+      </w:r>
+      <w:proofErr w:type="spellEnd"/>
+      <w:r>
+        <w:rPr>
+          <w:rFonts w:ascii="Candara" w:hAnsi="Candara" w:cs="Candara"/>
+          <w:b/>
+          <w:bCs/>
+          <w:color w:val="000000"/>
+          <w:szCs w:val="28"/>
+          <w:lang w:val="en"/>
+        </w:rPr>
+        <w:t xml:space="preserve"> in </w:t>
+      </w:r>
+      <w:proofErr w:type="spellStart"/>
+      <w:r>
+        <w:rPr>
+          <w:rFonts w:ascii="Candara" w:hAnsi="Candara" w:cs="Candara"/>
+          <w:b/>
+          <w:bCs/>
+          <w:color w:val="000000"/>
+          <w:szCs w:val="28"/>
+          <w:lang w:val="en"/>
+        </w:rPr>
+        <w:t>emp</w:t>
+      </w:r>
+      <w:proofErr w:type="spellEnd"/>
+      <w:r>
+        <w:rPr>
+          <w:rFonts w:ascii="Candara" w:hAnsi="Candara" w:cs="Candara"/>
+          <w:b/>
+          <w:bCs/>
+          <w:color w:val="000000"/>
+          <w:szCs w:val="28"/>
+          <w:lang w:val="en"/>
+        </w:rPr>
+        <w:t xml:space="preserve"> table as </w:t>
+      </w:r>
+      <w:proofErr w:type="spellStart"/>
+      <w:r>
+        <w:rPr>
+          <w:rFonts w:ascii="Candara" w:hAnsi="Candara" w:cs="Candara"/>
+          <w:b/>
+          <w:bCs/>
+          <w:color w:val="000000"/>
+          <w:szCs w:val="28"/>
+          <w:lang w:val="en"/>
+        </w:rPr>
+        <w:t>fk_add_id</w:t>
+      </w:r>
+      <w:proofErr w:type="spellEnd"/>
+    </w:p>
+    <w:p>
+      <w:pPr>
+        <w:rPr>
+          <w:lang w:val="en-US"/>
+        </w:rPr>
+      </w:pPr>
+    </w:p>
+    <w:p>
+      <w:pPr>
+        <w:rPr>
+          <w:lang w:val="en-US"/>
+        </w:rPr>
+      </w:pPr>
+      <w:r>
+        <w:rPr>
+          <w:noProof/>
+          <w:lang w:eastAsia="en-IN"/>
+        </w:rPr>
+        <w:lastRenderedPageBreak/>
+        <w:drawing>
+          <wp:inline distT="0" distB="0" distL="0" distR="0">
+            <wp:extent cx="9229725" cy="5019675"/>
+            <wp:effectExtent l="0" t="0" r="9525" b="9525"/>
+            <wp:docPr id="1" name="Picture 1"/>
+            <wp:cNvGraphicFramePr>
+              <a:graphicFrameLocks xmlns:a="http://schemas.openxmlformats.org/drawingml/2006/main" noChangeAspect="1"/>
+            </wp:cNvGraphicFramePr>
+            <a:graphic xmlns:a="http://schemas.openxmlformats.org/drawingml/2006/main">
+              <a:graphicData uri="http://schemas.openxmlformats.org/drawingml/2006/picture">
+                <pic:pic xmlns:pic="http://schemas.openxmlformats.org/drawingml/2006/picture">
+                  <pic:nvPicPr>
+                    <pic:cNvPr id="0" name="Picture 1"/>
+                    <pic:cNvPicPr>
+                      <a:picLocks noChangeAspect="1" noChangeArrowheads="1"/>
+                    </pic:cNvPicPr>
+                  </pic:nvPicPr>
+                  <pic:blipFill>
+                    <a:blip r:embed="rId5">
+                      <a:extLst>
+                        <a:ext uri="{28A0092B-C50C-407E-A947-70E740481C1C}">
+                          <a14:useLocalDpi xmlns:a14="http://schemas.microsoft.com/office/drawing/2010/main" val="0"/>
+                        </a:ext>
+                      </a:extLst>
+                    </a:blip>
+                    <a:srcRect/>
+                    <a:stretch>
+                      <a:fillRect/>
+                    </a:stretch>
+                  </pic:blipFill>
+                  <pic:spPr bwMode="auto">
+                    <a:xfrm>
+                      <a:off x="0" y="0"/>
+                      <a:ext cx="9229725" cy="5019675"/>
+                    </a:xfrm>
+                    <a:prstGeom prst="rect">
+                      <a:avLst/>
+                    </a:prstGeom>
+                    <a:noFill/>
+                    <a:ln>
+                      <a:noFill/>
+                    </a:ln>
+                  </pic:spPr>
+                </pic:pic>
+              </a:graphicData>
+            </a:graphic>
+          </wp:inline>
+        </w:drawing>
       </w:r>
       <w:bookmarkStart w:id="0" w:name="_GoBack"/>
       <w:bookmarkEnd w:id="0"/>
-    </w:p>
-    <w:p>
-      <w:pPr>
-        <w:rPr>
-          <w:lang w:val="en-US"/>
-        </w:rPr>
-      </w:pPr>
     </w:p>
     <w:sectPr>
       <w:pgSz w:w="16838" w:h="11906" w:orient="landscape"/>
